--- a/documentatie/v1.Technisch_ontwerp_webshop_1.docx
+++ b/documentatie/v1.Technisch_ontwerp_webshop_1.docx
@@ -284,7 +284,15 @@
                 </w:r>
                 <w:proofErr w:type="spellEnd"/>
                 <w:r>
-                  <w:t xml:space="preserve"> , Huzaifa , Dion </w:t>
+                  <w:t xml:space="preserve"> , </w:t>
+                </w:r>
+                <w:proofErr w:type="spellStart"/>
+                <w:r>
+                  <w:t>Huzaifa</w:t>
+                </w:r>
+                <w:proofErr w:type="spellEnd"/>
+                <w:r>
+                  <w:t xml:space="preserve"> , Dion </w:t>
                 </w:r>
               </w:sdtContent>
             </w:sdt>
@@ -691,7 +699,15 @@
             </w:r>
             <w:proofErr w:type="spellEnd"/>
             <w:r>
-              <w:t xml:space="preserve"> , huzaifa , </w:t>
+              <w:t xml:space="preserve"> , </w:t>
+            </w:r>
+            <w:proofErr w:type="spellStart"/>
+            <w:r>
+              <w:t>huzaifa</w:t>
+            </w:r>
+            <w:proofErr w:type="spellEnd"/>
+            <w:r>
+              <w:t xml:space="preserve"> , </w:t>
             </w:r>
             <w:proofErr w:type="spellStart"/>
             <w:r>
@@ -1770,41 +1786,31 @@
     </w:p>
     <w:p>
       <w:r>
-        <w:t>Voor onze derde cyclus h</w:t>
-      </w:r>
-      <w:r>
-        <w:t>ebben</w:t>
-      </w:r>
-      <w:r>
-        <w:t xml:space="preserve"> we een keuze tussen het webshop en het helpdesk, voor dit cyclus had ik gekozen voor het webshop omdat ik wel een uitdaging voor me wilt zien.</w:t>
-      </w:r>
-    </w:p>
-    <w:p>
-      <w:r>
-        <w:t>Met het webshop project h</w:t>
-      </w:r>
-      <w:r>
-        <w:t>ebben</w:t>
-      </w:r>
-      <w:r>
-        <w:t xml:space="preserve"> wij meneer Mariany als ons productowner, de bedoeling was dat we contact met diegene opn</w:t>
-      </w:r>
-      <w:r>
-        <w:t>emen</w:t>
-      </w:r>
-      <w:r>
-        <w:t xml:space="preserve"> om zo meer te weten over zijn wensen op het website. Het voelt meer alsof we in het praktijk een website moesten bouwen. </w:t>
-      </w:r>
-    </w:p>
-    <w:p>
-      <w:r>
-        <w:t xml:space="preserve">Ook </w:t>
-      </w:r>
-      <w:r>
-        <w:t>hebben</w:t>
-      </w:r>
-      <w:r>
-        <w:t xml:space="preserve"> we wekelijks met z’n allen (die Mariany als productowner had) een gesprek op Teams om zo de voortgang van iedereen te checken, en ook om ons een beetje te testen voor onze kennis op ons gebouwde website.</w:t>
+        <w:t xml:space="preserve">Ons product </w:t>
+      </w:r>
+      <w:proofErr w:type="spellStart"/>
+      <w:r>
+        <w:t>owner</w:t>
+      </w:r>
+      <w:proofErr w:type="spellEnd"/>
+      <w:r>
+        <w:t xml:space="preserve"> Luuk Burgers heeft de taak voor ons groep om met het project </w:t>
+      </w:r>
+      <w:proofErr w:type="spellStart"/>
+      <w:r>
+        <w:t>CineFlex</w:t>
+      </w:r>
+      <w:proofErr w:type="spellEnd"/>
+      <w:r>
+        <w:t xml:space="preserve"> aan te werken. Het project </w:t>
+      </w:r>
+      <w:proofErr w:type="spellStart"/>
+      <w:r>
+        <w:t>CineFlex</w:t>
+      </w:r>
+      <w:proofErr w:type="spellEnd"/>
+      <w:r>
+        <w:t xml:space="preserve"> is een bioscoop website waarin klanten bioscoop tickets en ook alvast stoelen kunnen reserveren.</w:t>
       </w:r>
     </w:p>
     <w:p>
@@ -1812,11 +1818,11 @@
         <w:br w:type="page"/>
       </w:r>
     </w:p>
-    <w:bookmarkStart w:id="7" w:name="_Toc67903492"/>
     <w:p>
       <w:pPr>
         <w:pStyle w:val="Kop1"/>
       </w:pPr>
+      <w:bookmarkStart w:id="7" w:name="_Toc67903492"/>
       <w:r>
         <w:rPr>
           <w:noProof/>
@@ -2074,11 +2080,11 @@
         <w:br w:type="page"/>
       </w:r>
     </w:p>
-    <w:bookmarkStart w:id="8" w:name="_Toc67903493"/>
     <w:p>
       <w:pPr>
         <w:pStyle w:val="Kop1"/>
       </w:pPr>
+      <w:bookmarkStart w:id="8" w:name="_Toc67903493"/>
       <w:r>
         <w:rPr>
           <w:noProof/>
@@ -2485,7 +2491,67 @@
         <w:rPr>
           <w:rStyle w:val="Kop2Char"/>
         </w:rPr>
-        <w:t>Categorie bewerken</w:t>
+        <w:t>Film toevoegen</w:t>
+      </w:r>
+    </w:p>
+    <w:p>
+      <w:pPr>
+        <w:rPr>
+          <w:rStyle w:val="Kop2Char"/>
+        </w:rPr>
+      </w:pPr>
+      <w:r>
+        <w:rPr>
+          <w:noProof/>
+        </w:rPr>
+        <w:drawing>
+          <wp:inline distT="0" distB="0" distL="0" distR="0" wp14:anchorId="7D566571" wp14:editId="58798A01">
+            <wp:extent cx="5760720" cy="4163060"/>
+            <wp:effectExtent l="0" t="0" r="0" b="8890"/>
+            <wp:docPr id="10" name="Afbeelding 10"/>
+            <wp:cNvGraphicFramePr>
+              <a:graphicFrameLocks xmlns:a="http://schemas.openxmlformats.org/drawingml/2006/main" noChangeAspect="1"/>
+            </wp:cNvGraphicFramePr>
+            <a:graphic xmlns:a="http://schemas.openxmlformats.org/drawingml/2006/main">
+              <a:graphicData uri="http://schemas.openxmlformats.org/drawingml/2006/picture">
+                <pic:pic xmlns:pic="http://schemas.openxmlformats.org/drawingml/2006/picture">
+                  <pic:nvPicPr>
+                    <pic:cNvPr id="0" name="Picture 1"/>
+                    <pic:cNvPicPr>
+                      <a:picLocks noChangeAspect="1" noChangeArrowheads="1"/>
+                    </pic:cNvPicPr>
+                  </pic:nvPicPr>
+                  <pic:blipFill>
+                    <a:blip r:embed="rId19">
+                      <a:extLst>
+                        <a:ext uri="{28A0092B-C50C-407E-A947-70E740481C1C}">
+                          <a14:useLocalDpi xmlns:a14="http://schemas.microsoft.com/office/drawing/2010/main" val="0"/>
+                        </a:ext>
+                      </a:extLst>
+                    </a:blip>
+                    <a:srcRect/>
+                    <a:stretch>
+                      <a:fillRect/>
+                    </a:stretch>
+                  </pic:blipFill>
+                  <pic:spPr bwMode="auto">
+                    <a:xfrm>
+                      <a:off x="0" y="0"/>
+                      <a:ext cx="5760720" cy="4163060"/>
+                    </a:xfrm>
+                    <a:prstGeom prst="rect">
+                      <a:avLst/>
+                    </a:prstGeom>
+                    <a:noFill/>
+                    <a:ln>
+                      <a:noFill/>
+                    </a:ln>
+                  </pic:spPr>
+                </pic:pic>
+              </a:graphicData>
+            </a:graphic>
+          </wp:inline>
+        </w:drawing>
       </w:r>
     </w:p>
     <w:p/>
@@ -2511,7 +2577,75 @@
         <w:rPr>
           <w:rStyle w:val="Kop2Char"/>
         </w:rPr>
-        <w:t>Categorie toevoegen</w:t>
+        <w:t>Film bewerken</w:t>
+      </w:r>
+    </w:p>
+    <w:p>
+      <w:pPr>
+        <w:rPr>
+          <w:rStyle w:val="Kop2Char"/>
+        </w:rPr>
+      </w:pPr>
+    </w:p>
+    <w:p>
+      <w:pPr>
+        <w:rPr>
+          <w:rStyle w:val="Kop2Char"/>
+        </w:rPr>
+      </w:pPr>
+      <w:r>
+        <w:rPr>
+          <w:noProof/>
+        </w:rPr>
+        <w:lastRenderedPageBreak/>
+        <w:drawing>
+          <wp:inline distT="0" distB="0" distL="0" distR="0" wp14:anchorId="4C8CA074" wp14:editId="74C5746F">
+            <wp:extent cx="5760720" cy="4154805"/>
+            <wp:effectExtent l="0" t="0" r="0" b="0"/>
+            <wp:docPr id="16" name="Afbeelding 16"/>
+            <wp:cNvGraphicFramePr>
+              <a:graphicFrameLocks xmlns:a="http://schemas.openxmlformats.org/drawingml/2006/main" noChangeAspect="1"/>
+            </wp:cNvGraphicFramePr>
+            <a:graphic xmlns:a="http://schemas.openxmlformats.org/drawingml/2006/main">
+              <a:graphicData uri="http://schemas.openxmlformats.org/drawingml/2006/picture">
+                <pic:pic xmlns:pic="http://schemas.openxmlformats.org/drawingml/2006/picture">
+                  <pic:nvPicPr>
+                    <pic:cNvPr id="0" name="Picture 7"/>
+                    <pic:cNvPicPr>
+                      <a:picLocks noChangeAspect="1" noChangeArrowheads="1"/>
+                    </pic:cNvPicPr>
+                  </pic:nvPicPr>
+                  <pic:blipFill>
+                    <a:blip r:embed="rId20">
+                      <a:extLst>
+                        <a:ext uri="{28A0092B-C50C-407E-A947-70E740481C1C}">
+                          <a14:useLocalDpi xmlns:a14="http://schemas.microsoft.com/office/drawing/2010/main" val="0"/>
+                        </a:ext>
+                      </a:extLst>
+                    </a:blip>
+                    <a:srcRect/>
+                    <a:stretch>
+                      <a:fillRect/>
+                    </a:stretch>
+                  </pic:blipFill>
+                  <pic:spPr bwMode="auto">
+                    <a:xfrm>
+                      <a:off x="0" y="0"/>
+                      <a:ext cx="5760720" cy="4154805"/>
+                    </a:xfrm>
+                    <a:prstGeom prst="rect">
+                      <a:avLst/>
+                    </a:prstGeom>
+                    <a:noFill/>
+                    <a:ln>
+                      <a:noFill/>
+                    </a:ln>
+                  </pic:spPr>
+                </pic:pic>
+              </a:graphicData>
+            </a:graphic>
+          </wp:inline>
+        </w:drawing>
       </w:r>
     </w:p>
     <w:p>
@@ -2545,7 +2679,69 @@
         <w:rPr>
           <w:rStyle w:val="Kop2Char"/>
         </w:rPr>
-        <w:t>Categorie verwijderen</w:t>
+        <w:t>Film</w:t>
+      </w:r>
+      <w:r>
+        <w:rPr>
+          <w:rStyle w:val="Kop2Char"/>
+        </w:rPr>
+        <w:t xml:space="preserve"> verwijderen</w:t>
+      </w:r>
+    </w:p>
+    <w:p>
+      <w:r>
+        <w:rPr>
+          <w:noProof/>
+        </w:rPr>
+        <w:lastRenderedPageBreak/>
+        <w:drawing>
+          <wp:inline distT="0" distB="0" distL="0" distR="0" wp14:anchorId="7EF0E28E" wp14:editId="1B0748BC">
+            <wp:extent cx="5760720" cy="4154170"/>
+            <wp:effectExtent l="0" t="0" r="0" b="0"/>
+            <wp:docPr id="15" name="Afbeelding 15"/>
+            <wp:cNvGraphicFramePr>
+              <a:graphicFrameLocks xmlns:a="http://schemas.openxmlformats.org/drawingml/2006/main" noChangeAspect="1"/>
+            </wp:cNvGraphicFramePr>
+            <a:graphic xmlns:a="http://schemas.openxmlformats.org/drawingml/2006/main">
+              <a:graphicData uri="http://schemas.openxmlformats.org/drawingml/2006/picture">
+                <pic:pic xmlns:pic="http://schemas.openxmlformats.org/drawingml/2006/picture">
+                  <pic:nvPicPr>
+                    <pic:cNvPr id="0" name="Picture 5"/>
+                    <pic:cNvPicPr>
+                      <a:picLocks noChangeAspect="1" noChangeArrowheads="1"/>
+                    </pic:cNvPicPr>
+                  </pic:nvPicPr>
+                  <pic:blipFill>
+                    <a:blip r:embed="rId21">
+                      <a:extLst>
+                        <a:ext uri="{28A0092B-C50C-407E-A947-70E740481C1C}">
+                          <a14:useLocalDpi xmlns:a14="http://schemas.microsoft.com/office/drawing/2010/main" val="0"/>
+                        </a:ext>
+                      </a:extLst>
+                    </a:blip>
+                    <a:srcRect/>
+                    <a:stretch>
+                      <a:fillRect/>
+                    </a:stretch>
+                  </pic:blipFill>
+                  <pic:spPr bwMode="auto">
+                    <a:xfrm>
+                      <a:off x="0" y="0"/>
+                      <a:ext cx="5760720" cy="4154170"/>
+                    </a:xfrm>
+                    <a:prstGeom prst="rect">
+                      <a:avLst/>
+                    </a:prstGeom>
+                    <a:noFill/>
+                    <a:ln>
+                      <a:noFill/>
+                    </a:ln>
+                  </pic:spPr>
+                </pic:pic>
+              </a:graphicData>
+            </a:graphic>
+          </wp:inline>
+        </w:drawing>
       </w:r>
     </w:p>
     <w:p/>
@@ -2554,7 +2750,6 @@
     <w:p/>
     <w:p/>
     <w:p/>
-    <w:p/>
     <w:p>
       <w:pPr>
         <w:rPr>
@@ -2571,7 +2766,7 @@
         <w:rPr>
           <w:rStyle w:val="Kop2Char"/>
         </w:rPr>
-        <w:t>Product bewerken</w:t>
+        <w:t>Medewerker toevoegen</w:t>
       </w:r>
     </w:p>
     <w:p>
@@ -2590,6 +2785,47 @@
           <w:szCs w:val="26"/>
         </w:rPr>
       </w:pPr>
+      <w:r>
+        <w:rPr>
+          <w:noProof/>
+        </w:rPr>
+        <w:lastRenderedPageBreak/>
+        <w:drawing>
+          <wp:inline distT="0" distB="0" distL="0" distR="0" wp14:anchorId="0C3C31E8" wp14:editId="507AEC44">
+            <wp:extent cx="5760720" cy="4139565"/>
+            <wp:effectExtent l="0" t="0" r="0" b="0"/>
+            <wp:docPr id="18" name="Afbeelding 18"/>
+            <wp:cNvGraphicFramePr>
+              <a:graphicFrameLocks xmlns:a="http://schemas.openxmlformats.org/drawingml/2006/main" noChangeAspect="1"/>
+            </wp:cNvGraphicFramePr>
+            <a:graphic xmlns:a="http://schemas.openxmlformats.org/drawingml/2006/main">
+              <a:graphicData uri="http://schemas.openxmlformats.org/drawingml/2006/picture">
+                <pic:pic xmlns:pic="http://schemas.openxmlformats.org/drawingml/2006/picture">
+                  <pic:nvPicPr>
+                    <pic:cNvPr id="1" name=""/>
+                    <pic:cNvPicPr/>
+                  </pic:nvPicPr>
+                  <pic:blipFill>
+                    <a:blip r:embed="rId22"/>
+                    <a:stretch>
+                      <a:fillRect/>
+                    </a:stretch>
+                  </pic:blipFill>
+                  <pic:spPr>
+                    <a:xfrm>
+                      <a:off x="0" y="0"/>
+                      <a:ext cx="5760720" cy="4139565"/>
+                    </a:xfrm>
+                    <a:prstGeom prst="rect">
+                      <a:avLst/>
+                    </a:prstGeom>
+                  </pic:spPr>
+                </pic:pic>
+              </a:graphicData>
+            </a:graphic>
+          </wp:inline>
+        </w:drawing>
+      </w:r>
     </w:p>
     <w:p>
       <w:pPr>
@@ -2637,19 +2873,7 @@
         <w:rPr>
           <w:rStyle w:val="Kop2Char"/>
         </w:rPr>
-        <w:t>Product</w:t>
-      </w:r>
-      <w:r>
-        <w:rPr>
-          <w:rStyle w:val="Kop2Char"/>
-        </w:rPr>
-        <w:t xml:space="preserve"> </w:t>
-      </w:r>
-      <w:r>
-        <w:rPr>
-          <w:rStyle w:val="Kop2Char"/>
-        </w:rPr>
-        <w:t>toevoegen</w:t>
+        <w:t>Medewerker bewerken</w:t>
       </w:r>
     </w:p>
     <w:p>
@@ -2661,6 +2885,47 @@
           <w:szCs w:val="26"/>
         </w:rPr>
       </w:pPr>
+      <w:r>
+        <w:rPr>
+          <w:noProof/>
+        </w:rPr>
+        <w:lastRenderedPageBreak/>
+        <w:drawing>
+          <wp:inline distT="0" distB="0" distL="0" distR="0" wp14:anchorId="2E322FBC" wp14:editId="0B5432F1">
+            <wp:extent cx="5760720" cy="4336415"/>
+            <wp:effectExtent l="0" t="0" r="0" b="6985"/>
+            <wp:docPr id="20" name="Afbeelding 20"/>
+            <wp:cNvGraphicFramePr>
+              <a:graphicFrameLocks xmlns:a="http://schemas.openxmlformats.org/drawingml/2006/main" noChangeAspect="1"/>
+            </wp:cNvGraphicFramePr>
+            <a:graphic xmlns:a="http://schemas.openxmlformats.org/drawingml/2006/main">
+              <a:graphicData uri="http://schemas.openxmlformats.org/drawingml/2006/picture">
+                <pic:pic xmlns:pic="http://schemas.openxmlformats.org/drawingml/2006/picture">
+                  <pic:nvPicPr>
+                    <pic:cNvPr id="1" name=""/>
+                    <pic:cNvPicPr/>
+                  </pic:nvPicPr>
+                  <pic:blipFill>
+                    <a:blip r:embed="rId23"/>
+                    <a:stretch>
+                      <a:fillRect/>
+                    </a:stretch>
+                  </pic:blipFill>
+                  <pic:spPr>
+                    <a:xfrm>
+                      <a:off x="0" y="0"/>
+                      <a:ext cx="5760720" cy="4336415"/>
+                    </a:xfrm>
+                    <a:prstGeom prst="rect">
+                      <a:avLst/>
+                    </a:prstGeom>
+                  </pic:spPr>
+                </pic:pic>
+              </a:graphicData>
+            </a:graphic>
+          </wp:inline>
+        </w:drawing>
+      </w:r>
     </w:p>
     <w:p>
       <w:pPr>
@@ -2718,13 +2983,13 @@
         <w:rPr>
           <w:rStyle w:val="Kop2Char"/>
         </w:rPr>
-        <w:t>Product</w:t>
+        <w:t>Medewerker ontslaan</w:t>
       </w:r>
       <w:r>
         <w:rPr>
           <w:rStyle w:val="Kop2Char"/>
         </w:rPr>
-        <w:t xml:space="preserve"> verwijderen</w:t>
+        <w:t xml:space="preserve"> </w:t>
       </w:r>
     </w:p>
     <w:p>
@@ -2736,6 +3001,47 @@
           <w:szCs w:val="26"/>
         </w:rPr>
       </w:pPr>
+      <w:r>
+        <w:rPr>
+          <w:noProof/>
+        </w:rPr>
+        <w:lastRenderedPageBreak/>
+        <w:drawing>
+          <wp:inline distT="0" distB="0" distL="0" distR="0" wp14:anchorId="57B78F51" wp14:editId="2D9CA468">
+            <wp:extent cx="5760720" cy="4347210"/>
+            <wp:effectExtent l="0" t="0" r="0" b="0"/>
+            <wp:docPr id="21" name="Afbeelding 21"/>
+            <wp:cNvGraphicFramePr>
+              <a:graphicFrameLocks xmlns:a="http://schemas.openxmlformats.org/drawingml/2006/main" noChangeAspect="1"/>
+            </wp:cNvGraphicFramePr>
+            <a:graphic xmlns:a="http://schemas.openxmlformats.org/drawingml/2006/main">
+              <a:graphicData uri="http://schemas.openxmlformats.org/drawingml/2006/picture">
+                <pic:pic xmlns:pic="http://schemas.openxmlformats.org/drawingml/2006/picture">
+                  <pic:nvPicPr>
+                    <pic:cNvPr id="1" name=""/>
+                    <pic:cNvPicPr/>
+                  </pic:nvPicPr>
+                  <pic:blipFill>
+                    <a:blip r:embed="rId24"/>
+                    <a:stretch>
+                      <a:fillRect/>
+                    </a:stretch>
+                  </pic:blipFill>
+                  <pic:spPr>
+                    <a:xfrm>
+                      <a:off x="0" y="0"/>
+                      <a:ext cx="5760720" cy="4347210"/>
+                    </a:xfrm>
+                    <a:prstGeom prst="rect">
+                      <a:avLst/>
+                    </a:prstGeom>
+                  </pic:spPr>
+                </pic:pic>
+              </a:graphicData>
+            </a:graphic>
+          </wp:inline>
+        </w:drawing>
+      </w:r>
     </w:p>
     <w:p>
       <w:pPr>
@@ -2770,6 +3076,13 @@
     <w:p>
       <w:pPr>
         <w:rPr>
+          <w:rStyle w:val="Kop2Char"/>
+        </w:rPr>
+      </w:pPr>
+    </w:p>
+    <w:p>
+      <w:pPr>
+        <w:rPr>
           <w:rFonts w:asciiTheme="majorHAnsi" w:eastAsiaTheme="majorEastAsia" w:hAnsiTheme="majorHAnsi" w:cstheme="majorBidi"/>
           <w:color w:val="2F5496" w:themeColor="accent1" w:themeShade="BF"/>
           <w:sz w:val="26"/>
@@ -2790,25 +3103,6 @@
     <w:p>
       <w:pPr>
         <w:rPr>
-          <w:rStyle w:val="Kop2Char"/>
-        </w:rPr>
-      </w:pPr>
-      <w:r>
-        <w:rPr>
-          <w:rStyle w:val="Kop2Char"/>
-        </w:rPr>
-        <w:t xml:space="preserve">Functie: </w:t>
-      </w:r>
-      <w:r>
-        <w:rPr>
-          <w:rStyle w:val="Kop2Char"/>
-        </w:rPr>
-        <w:t>Product in winkelmandje</w:t>
-      </w:r>
-    </w:p>
-    <w:p>
-      <w:pPr>
-        <w:rPr>
           <w:rFonts w:asciiTheme="majorHAnsi" w:eastAsiaTheme="majorEastAsia" w:hAnsiTheme="majorHAnsi" w:cstheme="majorBidi"/>
           <w:color w:val="2F5496" w:themeColor="accent1" w:themeShade="BF"/>
           <w:sz w:val="26"/>
@@ -2836,324 +3130,16 @@
         </w:rPr>
       </w:pPr>
     </w:p>
-    <w:p>
-      <w:pPr>
-        <w:rPr>
-          <w:rFonts w:asciiTheme="majorHAnsi" w:eastAsiaTheme="majorEastAsia" w:hAnsiTheme="majorHAnsi" w:cstheme="majorBidi"/>
-          <w:color w:val="2F5496" w:themeColor="accent1" w:themeShade="BF"/>
-          <w:sz w:val="26"/>
-          <w:szCs w:val="26"/>
-        </w:rPr>
-      </w:pPr>
-    </w:p>
-    <w:p>
-      <w:pPr>
-        <w:rPr>
-          <w:rFonts w:asciiTheme="majorHAnsi" w:eastAsiaTheme="majorEastAsia" w:hAnsiTheme="majorHAnsi" w:cstheme="majorBidi"/>
-          <w:color w:val="2F5496" w:themeColor="accent1" w:themeShade="BF"/>
-          <w:sz w:val="26"/>
-          <w:szCs w:val="26"/>
-        </w:rPr>
-      </w:pPr>
-    </w:p>
-    <w:p>
-      <w:pPr>
-        <w:rPr>
-          <w:rFonts w:asciiTheme="majorHAnsi" w:eastAsiaTheme="majorEastAsia" w:hAnsiTheme="majorHAnsi" w:cstheme="majorBidi"/>
-          <w:color w:val="2F5496" w:themeColor="accent1" w:themeShade="BF"/>
-          <w:sz w:val="26"/>
-          <w:szCs w:val="26"/>
-        </w:rPr>
-      </w:pPr>
-    </w:p>
-    <w:p>
-      <w:pPr>
-        <w:rPr>
-          <w:rStyle w:val="Kop2Char"/>
-        </w:rPr>
-      </w:pPr>
-      <w:r>
-        <w:rPr>
-          <w:rStyle w:val="Kop2Char"/>
-        </w:rPr>
-        <w:t xml:space="preserve">Functie: </w:t>
-      </w:r>
-      <w:r>
-        <w:rPr>
-          <w:rStyle w:val="Kop2Char"/>
-        </w:rPr>
-        <w:t>Winkelmandje afrekenen</w:t>
-      </w:r>
-    </w:p>
-    <w:p>
-      <w:pPr>
-        <w:rPr>
-          <w:rFonts w:asciiTheme="majorHAnsi" w:eastAsiaTheme="majorEastAsia" w:hAnsiTheme="majorHAnsi" w:cstheme="majorBidi"/>
-          <w:color w:val="2F5496" w:themeColor="accent1" w:themeShade="BF"/>
-          <w:sz w:val="26"/>
-          <w:szCs w:val="26"/>
-        </w:rPr>
-      </w:pPr>
-    </w:p>
-    <w:p>
-      <w:pPr>
-        <w:rPr>
-          <w:rFonts w:asciiTheme="majorHAnsi" w:eastAsiaTheme="majorEastAsia" w:hAnsiTheme="majorHAnsi" w:cstheme="majorBidi"/>
-          <w:color w:val="2F5496" w:themeColor="accent1" w:themeShade="BF"/>
-          <w:sz w:val="26"/>
-          <w:szCs w:val="26"/>
-        </w:rPr>
-      </w:pPr>
-    </w:p>
-    <w:p>
-      <w:pPr>
-        <w:rPr>
-          <w:rFonts w:asciiTheme="majorHAnsi" w:eastAsiaTheme="majorEastAsia" w:hAnsiTheme="majorHAnsi" w:cstheme="majorBidi"/>
-          <w:color w:val="2F5496" w:themeColor="accent1" w:themeShade="BF"/>
-          <w:sz w:val="26"/>
-          <w:szCs w:val="26"/>
-        </w:rPr>
-      </w:pPr>
-    </w:p>
-    <w:p>
-      <w:pPr>
-        <w:rPr>
-          <w:rFonts w:asciiTheme="majorHAnsi" w:eastAsiaTheme="majorEastAsia" w:hAnsiTheme="majorHAnsi" w:cstheme="majorBidi"/>
-          <w:color w:val="2F5496" w:themeColor="accent1" w:themeShade="BF"/>
-          <w:sz w:val="26"/>
-          <w:szCs w:val="26"/>
-        </w:rPr>
-      </w:pPr>
-    </w:p>
-    <w:p>
-      <w:pPr>
-        <w:rPr>
-          <w:rFonts w:asciiTheme="majorHAnsi" w:eastAsiaTheme="majorEastAsia" w:hAnsiTheme="majorHAnsi" w:cstheme="majorBidi"/>
-          <w:color w:val="2F5496" w:themeColor="accent1" w:themeShade="BF"/>
-          <w:sz w:val="26"/>
-          <w:szCs w:val="26"/>
-        </w:rPr>
-      </w:pPr>
-    </w:p>
-    <w:p>
-      <w:pPr>
-        <w:rPr>
-          <w:rFonts w:asciiTheme="majorHAnsi" w:eastAsiaTheme="majorEastAsia" w:hAnsiTheme="majorHAnsi" w:cstheme="majorBidi"/>
-          <w:color w:val="2F5496" w:themeColor="accent1" w:themeShade="BF"/>
-          <w:sz w:val="26"/>
-          <w:szCs w:val="26"/>
-        </w:rPr>
-      </w:pPr>
-    </w:p>
-    <w:p>
-      <w:pPr>
-        <w:rPr>
-          <w:rStyle w:val="Kop2Char"/>
-        </w:rPr>
-      </w:pPr>
-      <w:r>
-        <w:rPr>
-          <w:rStyle w:val="Kop2Char"/>
-        </w:rPr>
-        <w:t xml:space="preserve">Functie: </w:t>
-      </w:r>
-      <w:r>
-        <w:rPr>
-          <w:rStyle w:val="Kop2Char"/>
-        </w:rPr>
-        <w:t>Producten tonen</w:t>
-      </w:r>
-    </w:p>
-    <w:p>
-      <w:pPr>
-        <w:rPr>
-          <w:rStyle w:val="Kop2Char"/>
-        </w:rPr>
-      </w:pPr>
-    </w:p>
-    <w:p>
-      <w:pPr>
-        <w:rPr>
-          <w:rStyle w:val="Kop2Char"/>
-        </w:rPr>
-      </w:pPr>
-    </w:p>
-    <w:p>
-      <w:pPr>
-        <w:rPr>
-          <w:rStyle w:val="Kop2Char"/>
-        </w:rPr>
-      </w:pPr>
-    </w:p>
-    <w:p>
-      <w:pPr>
-        <w:rPr>
-          <w:rStyle w:val="Kop2Char"/>
-        </w:rPr>
-      </w:pPr>
-    </w:p>
-    <w:p>
-      <w:pPr>
-        <w:rPr>
-          <w:rStyle w:val="Kop2Char"/>
-        </w:rPr>
-      </w:pPr>
-    </w:p>
-    <w:p>
-      <w:pPr>
-        <w:rPr>
-          <w:rStyle w:val="Kop2Char"/>
-        </w:rPr>
-      </w:pPr>
-    </w:p>
-    <w:p>
-      <w:pPr>
-        <w:rPr>
-          <w:rStyle w:val="Kop2Char"/>
-        </w:rPr>
-      </w:pPr>
-    </w:p>
-    <w:p>
-      <w:pPr>
-        <w:rPr>
-          <w:rStyle w:val="Kop2Char"/>
-        </w:rPr>
-      </w:pPr>
-      <w:r>
-        <w:rPr>
-          <w:rStyle w:val="Kop2Char"/>
-        </w:rPr>
-        <w:t xml:space="preserve">Functie: </w:t>
-      </w:r>
-      <w:r>
-        <w:rPr>
-          <w:rStyle w:val="Kop2Char"/>
-        </w:rPr>
-        <w:t>Bestelgeschiedenis (klant)</w:t>
-      </w:r>
-    </w:p>
-    <w:p>
-      <w:pPr>
-        <w:rPr>
-          <w:rStyle w:val="Kop2Char"/>
-        </w:rPr>
-      </w:pPr>
-    </w:p>
-    <w:p>
-      <w:pPr>
-        <w:rPr>
-          <w:rStyle w:val="Kop2Char"/>
-        </w:rPr>
-      </w:pPr>
-    </w:p>
-    <w:p>
-      <w:pPr>
-        <w:rPr>
-          <w:rStyle w:val="Kop2Char"/>
-        </w:rPr>
-      </w:pPr>
-    </w:p>
-    <w:p>
-      <w:pPr>
-        <w:rPr>
-          <w:rStyle w:val="Kop2Char"/>
-        </w:rPr>
-      </w:pPr>
-    </w:p>
-    <w:p>
-      <w:pPr>
-        <w:rPr>
-          <w:rStyle w:val="Kop2Char"/>
-        </w:rPr>
-      </w:pPr>
-    </w:p>
-    <w:p>
-      <w:pPr>
-        <w:rPr>
-          <w:rStyle w:val="Kop2Char"/>
-        </w:rPr>
-      </w:pPr>
-    </w:p>
-    <w:p>
-      <w:pPr>
-        <w:rPr>
-          <w:rStyle w:val="Kop2Char"/>
-        </w:rPr>
-      </w:pPr>
-      <w:r>
-        <w:rPr>
-          <w:rStyle w:val="Kop2Char"/>
-        </w:rPr>
-        <w:t xml:space="preserve">Functie: </w:t>
-      </w:r>
-      <w:r>
-        <w:rPr>
-          <w:rStyle w:val="Kop2Char"/>
-        </w:rPr>
-        <w:t>Bestelgeschiedenis (Admin)</w:t>
-      </w:r>
-    </w:p>
-    <w:p>
-      <w:pPr>
-        <w:rPr>
-          <w:rFonts w:asciiTheme="majorHAnsi" w:eastAsiaTheme="majorEastAsia" w:hAnsiTheme="majorHAnsi" w:cstheme="majorBidi"/>
-          <w:color w:val="2F5496" w:themeColor="accent1" w:themeShade="BF"/>
-          <w:sz w:val="26"/>
-          <w:szCs w:val="26"/>
-        </w:rPr>
-      </w:pPr>
-    </w:p>
-    <w:p>
-      <w:pPr>
-        <w:rPr>
-          <w:rFonts w:asciiTheme="majorHAnsi" w:eastAsiaTheme="majorEastAsia" w:hAnsiTheme="majorHAnsi" w:cstheme="majorBidi"/>
-          <w:color w:val="2F5496" w:themeColor="accent1" w:themeShade="BF"/>
-          <w:sz w:val="26"/>
-          <w:szCs w:val="26"/>
-        </w:rPr>
-      </w:pPr>
-    </w:p>
-    <w:p>
-      <w:pPr>
-        <w:rPr>
-          <w:rFonts w:asciiTheme="majorHAnsi" w:eastAsiaTheme="majorEastAsia" w:hAnsiTheme="majorHAnsi" w:cstheme="majorBidi"/>
-          <w:color w:val="2F5496" w:themeColor="accent1" w:themeShade="BF"/>
-          <w:sz w:val="26"/>
-          <w:szCs w:val="26"/>
-        </w:rPr>
-      </w:pPr>
-    </w:p>
-    <w:p>
-      <w:pPr>
-        <w:rPr>
-          <w:rFonts w:asciiTheme="majorHAnsi" w:eastAsiaTheme="majorEastAsia" w:hAnsiTheme="majorHAnsi" w:cstheme="majorBidi"/>
-          <w:color w:val="2F5496" w:themeColor="accent1" w:themeShade="BF"/>
-          <w:sz w:val="26"/>
-          <w:szCs w:val="26"/>
-        </w:rPr>
-      </w:pPr>
-    </w:p>
-    <w:p>
-      <w:pPr>
-        <w:rPr>
-          <w:rFonts w:asciiTheme="majorHAnsi" w:eastAsiaTheme="majorEastAsia" w:hAnsiTheme="majorHAnsi" w:cstheme="majorBidi"/>
-          <w:color w:val="2F5496" w:themeColor="accent1" w:themeShade="BF"/>
-          <w:sz w:val="26"/>
-          <w:szCs w:val="26"/>
-        </w:rPr>
-      </w:pPr>
-    </w:p>
     <w:p/>
-    <w:bookmarkStart w:id="9" w:name="_Toc67903494"/>
     <w:p>
       <w:pPr>
         <w:pStyle w:val="Kop1"/>
       </w:pPr>
+      <w:bookmarkStart w:id="9" w:name="_Toc67903494"/>
       <w:r>
         <w:rPr>
           <w:noProof/>
         </w:rPr>
-        <w:lastRenderedPageBreak/>
         <mc:AlternateContent>
           <mc:Choice Requires="wps">
             <w:drawing>
@@ -3330,7 +3316,7 @@
           </mc:Fallback>
         </mc:AlternateContent>
       </w:r>
-      <w:hyperlink r:id="rId19" w:anchor="h.p_LMmfs6hZGnEK" w:history="1">
+      <w:hyperlink r:id="rId25" w:anchor="h.p_LMmfs6hZGnEK" w:history="1">
         <w:r>
           <w:rPr>
             <w:rStyle w:val="Hyperlink"/>
@@ -3360,6 +3346,7 @@
       </w:pPr>
       <w:bookmarkStart w:id="10" w:name="_Toc67903495"/>
       <w:r>
+        <w:lastRenderedPageBreak/>
         <w:t>Algemeen:</w:t>
       </w:r>
       <w:bookmarkEnd w:id="10"/>
@@ -3388,10 +3375,68 @@
           <w:noProof/>
         </w:rPr>
         <w:drawing>
-          <wp:inline distT="0" distB="0" distL="0" distR="0" wp14:anchorId="22052AF7" wp14:editId="3C7FEF1C">
-            <wp:extent cx="5760720" cy="2914650"/>
-            <wp:effectExtent l="0" t="0" r="0" b="0"/>
-            <wp:docPr id="11" name="Afbeelding 11"/>
+          <wp:inline distT="0" distB="0" distL="0" distR="0" wp14:anchorId="217F93A6" wp14:editId="36E65C3C">
+            <wp:extent cx="5760720" cy="2813685"/>
+            <wp:effectExtent l="0" t="0" r="0" b="5715"/>
+            <wp:docPr id="22" name="Afbeelding 22" descr="Afbeelding met tekst, schermafbeelding, elektronica, donker&#10;&#10;Automatisch gegenereerde beschrijving"/>
+            <wp:cNvGraphicFramePr>
+              <a:graphicFrameLocks xmlns:a="http://schemas.openxmlformats.org/drawingml/2006/main" noChangeAspect="1"/>
+            </wp:cNvGraphicFramePr>
+            <a:graphic xmlns:a="http://schemas.openxmlformats.org/drawingml/2006/main">
+              <a:graphicData uri="http://schemas.openxmlformats.org/drawingml/2006/picture">
+                <pic:pic xmlns:pic="http://schemas.openxmlformats.org/drawingml/2006/picture">
+                  <pic:nvPicPr>
+                    <pic:cNvPr id="22" name="Afbeelding 22" descr="Afbeelding met tekst, schermafbeelding, elektronica, donker&#10;&#10;Automatisch gegenereerde beschrijving"/>
+                    <pic:cNvPicPr/>
+                  </pic:nvPicPr>
+                  <pic:blipFill>
+                    <a:blip r:embed="rId26"/>
+                    <a:stretch>
+                      <a:fillRect/>
+                    </a:stretch>
+                  </pic:blipFill>
+                  <pic:spPr>
+                    <a:xfrm>
+                      <a:off x="0" y="0"/>
+                      <a:ext cx="5760720" cy="2813685"/>
+                    </a:xfrm>
+                    <a:prstGeom prst="rect">
+                      <a:avLst/>
+                    </a:prstGeom>
+                  </pic:spPr>
+                </pic:pic>
+              </a:graphicData>
+            </a:graphic>
+          </wp:inline>
+        </w:drawing>
+      </w:r>
+    </w:p>
+    <w:p>
+      <w:pPr>
+        <w:keepNext/>
+      </w:pPr>
+    </w:p>
+    <w:p>
+      <w:pPr>
+        <w:pStyle w:val="Kop2"/>
+      </w:pPr>
+      <w:r>
+        <w:t xml:space="preserve">Scherm: </w:t>
+      </w:r>
+      <w:r>
+        <w:t>Registratie</w:t>
+      </w:r>
+    </w:p>
+    <w:p>
+      <w:r>
+        <w:rPr>
+          <w:noProof/>
+        </w:rPr>
+        <w:drawing>
+          <wp:inline distT="0" distB="0" distL="0" distR="0" wp14:anchorId="4FC6E662" wp14:editId="3B944226">
+            <wp:extent cx="5760720" cy="2869565"/>
+            <wp:effectExtent l="0" t="0" r="0" b="6985"/>
+            <wp:docPr id="23" name="Afbeelding 23"/>
             <wp:cNvGraphicFramePr>
               <a:graphicFrameLocks xmlns:a="http://schemas.openxmlformats.org/drawingml/2006/main" noChangeAspect="1"/>
             </wp:cNvGraphicFramePr>
@@ -3403,7 +3448,7 @@
                     <pic:cNvPicPr/>
                   </pic:nvPicPr>
                   <pic:blipFill>
-                    <a:blip r:embed="rId20"/>
+                    <a:blip r:embed="rId27"/>
                     <a:stretch>
                       <a:fillRect/>
                     </a:stretch>
@@ -3411,7 +3456,7 @@
                   <pic:spPr>
                     <a:xfrm>
                       <a:off x="0" y="0"/>
-                      <a:ext cx="5760720" cy="2914650"/>
+                      <a:ext cx="5760720" cy="2869565"/>
                     </a:xfrm>
                     <a:prstGeom prst="rect">
                       <a:avLst/>
@@ -3424,29 +3469,87 @@
         </w:drawing>
       </w:r>
     </w:p>
-    <w:p>
-      <w:pPr>
-        <w:keepNext/>
-      </w:pPr>
-    </w:p>
+    <w:p/>
     <w:p>
       <w:pPr>
         <w:pStyle w:val="Kop2"/>
       </w:pPr>
       <w:r>
-        <w:t>Scherm: Producten weergeven</w:t>
-      </w:r>
-    </w:p>
+        <w:t xml:space="preserve">Scherm: </w:t>
+      </w:r>
+      <w:r>
+        <w:t>Medewerker overzicht</w:t>
+      </w:r>
+    </w:p>
+    <w:p/>
     <w:p>
       <w:r>
         <w:rPr>
           <w:noProof/>
         </w:rPr>
+        <w:lastRenderedPageBreak/>
         <w:drawing>
-          <wp:inline distT="0" distB="0" distL="0" distR="0" wp14:anchorId="5C4D53CA" wp14:editId="1F1D87F8">
-            <wp:extent cx="5760720" cy="2916555"/>
-            <wp:effectExtent l="0" t="0" r="0" b="0"/>
-            <wp:docPr id="28" name="Afbeelding 28"/>
+          <wp:inline distT="0" distB="0" distL="0" distR="0" wp14:anchorId="340CA659" wp14:editId="70F95A6C">
+            <wp:extent cx="5760720" cy="2856865"/>
+            <wp:effectExtent l="0" t="0" r="0" b="635"/>
+            <wp:docPr id="24" name="Afbeelding 24" descr="Afbeelding met tekst, binnen, schermafbeelding&#10;&#10;Automatisch gegenereerde beschrijving"/>
+            <wp:cNvGraphicFramePr>
+              <a:graphicFrameLocks xmlns:a="http://schemas.openxmlformats.org/drawingml/2006/main" noChangeAspect="1"/>
+            </wp:cNvGraphicFramePr>
+            <a:graphic xmlns:a="http://schemas.openxmlformats.org/drawingml/2006/main">
+              <a:graphicData uri="http://schemas.openxmlformats.org/drawingml/2006/picture">
+                <pic:pic xmlns:pic="http://schemas.openxmlformats.org/drawingml/2006/picture">
+                  <pic:nvPicPr>
+                    <pic:cNvPr id="24" name="Afbeelding 24" descr="Afbeelding met tekst, binnen, schermafbeelding&#10;&#10;Automatisch gegenereerde beschrijving"/>
+                    <pic:cNvPicPr/>
+                  </pic:nvPicPr>
+                  <pic:blipFill>
+                    <a:blip r:embed="rId28"/>
+                    <a:stretch>
+                      <a:fillRect/>
+                    </a:stretch>
+                  </pic:blipFill>
+                  <pic:spPr>
+                    <a:xfrm>
+                      <a:off x="0" y="0"/>
+                      <a:ext cx="5760720" cy="2856865"/>
+                    </a:xfrm>
+                    <a:prstGeom prst="rect">
+                      <a:avLst/>
+                    </a:prstGeom>
+                  </pic:spPr>
+                </pic:pic>
+              </a:graphicData>
+            </a:graphic>
+          </wp:inline>
+        </w:drawing>
+      </w:r>
+    </w:p>
+    <w:p/>
+    <w:p>
+      <w:pPr>
+        <w:pStyle w:val="Kop2"/>
+      </w:pPr>
+      <w:r>
+        <w:t xml:space="preserve">Scherm: </w:t>
+      </w:r>
+      <w:r>
+        <w:t>Film</w:t>
+      </w:r>
+      <w:r>
+        <w:t xml:space="preserve"> overzicht</w:t>
+      </w:r>
+    </w:p>
+    <w:p>
+      <w:r>
+        <w:rPr>
+          <w:noProof/>
+        </w:rPr>
+        <w:drawing>
+          <wp:inline distT="0" distB="0" distL="0" distR="0" wp14:anchorId="1F22AC35" wp14:editId="57ABFDD3">
+            <wp:extent cx="5760720" cy="2893060"/>
+            <wp:effectExtent l="0" t="0" r="0" b="2540"/>
+            <wp:docPr id="25" name="Afbeelding 25"/>
             <wp:cNvGraphicFramePr>
               <a:graphicFrameLocks xmlns:a="http://schemas.openxmlformats.org/drawingml/2006/main" noChangeAspect="1"/>
             </wp:cNvGraphicFramePr>
@@ -3458,7 +3561,7 @@
                     <pic:cNvPicPr/>
                   </pic:nvPicPr>
                   <pic:blipFill>
-                    <a:blip r:embed="rId21"/>
+                    <a:blip r:embed="rId29"/>
                     <a:stretch>
                       <a:fillRect/>
                     </a:stretch>
@@ -3466,7 +3569,7 @@
                   <pic:spPr>
                     <a:xfrm>
                       <a:off x="0" y="0"/>
-                      <a:ext cx="5760720" cy="2916555"/>
+                      <a:ext cx="5760720" cy="2893060"/>
                     </a:xfrm>
                     <a:prstGeom prst="rect">
                       <a:avLst/>
@@ -3479,17 +3582,15 @@
         </w:drawing>
       </w:r>
     </w:p>
-    <w:p/>
-    <w:bookmarkStart w:id="12" w:name="_Toc67903497"/>
     <w:p>
       <w:pPr>
         <w:pStyle w:val="Kop1"/>
       </w:pPr>
+      <w:bookmarkStart w:id="12" w:name="_Toc67903497"/>
       <w:r>
         <w:rPr>
           <w:noProof/>
         </w:rPr>
-        <w:lastRenderedPageBreak/>
         <mc:AlternateContent>
           <mc:Choice Requires="wps">
             <w:drawing>
@@ -3666,7 +3767,7 @@
           </mc:Fallback>
         </mc:AlternateContent>
       </w:r>
-      <w:hyperlink r:id="rId22" w:anchor="h.p_c8JhAk3QGxes" w:history="1">
+      <w:hyperlink r:id="rId30" w:anchor="h.p_c8JhAk3QGxes" w:history="1">
         <w:r>
           <w:rPr>
             <w:rStyle w:val="Hyperlink"/>
@@ -3750,10 +3851,10 @@
           <w:noProof/>
         </w:rPr>
         <w:drawing>
-          <wp:inline distT="0" distB="0" distL="0" distR="0" wp14:anchorId="122DF851" wp14:editId="75B4A3D3">
-            <wp:extent cx="5760720" cy="3225800"/>
-            <wp:effectExtent l="0" t="0" r="0" b="0"/>
-            <wp:docPr id="8" name="Afbeelding 8"/>
+          <wp:inline distT="0" distB="0" distL="0" distR="0" wp14:anchorId="0DC936C5" wp14:editId="04D842D4">
+            <wp:extent cx="6219190" cy="4606506"/>
+            <wp:effectExtent l="0" t="0" r="0" b="3810"/>
+            <wp:docPr id="26" name="Afbeelding 26"/>
             <wp:cNvGraphicFramePr>
               <a:graphicFrameLocks xmlns:a="http://schemas.openxmlformats.org/drawingml/2006/main" noChangeAspect="1"/>
             </wp:cNvGraphicFramePr>
@@ -3765,7 +3866,7 @@
                     <pic:cNvPicPr/>
                   </pic:nvPicPr>
                   <pic:blipFill>
-                    <a:blip r:embed="rId23"/>
+                    <a:blip r:embed="rId31"/>
                     <a:stretch>
                       <a:fillRect/>
                     </a:stretch>
@@ -3773,7 +3874,7 @@
                   <pic:spPr>
                     <a:xfrm>
                       <a:off x="0" y="0"/>
-                      <a:ext cx="5760720" cy="3225800"/>
+                      <a:ext cx="6230138" cy="4614615"/>
                     </a:xfrm>
                     <a:prstGeom prst="rect">
                       <a:avLst/>
@@ -3791,11 +3892,11 @@
         <w:br w:type="page"/>
       </w:r>
     </w:p>
-    <w:bookmarkStart w:id="13" w:name="_Toc67903498"/>
     <w:p>
       <w:pPr>
         <w:pStyle w:val="Kop1"/>
       </w:pPr>
+      <w:bookmarkStart w:id="13" w:name="_Toc67903498"/>
       <w:r>
         <w:rPr>
           <w:noProof/>
@@ -4033,7 +4134,7 @@
           </mc:Fallback>
         </mc:AlternateContent>
       </w:r>
-      <w:hyperlink r:id="rId24" w:anchor="h.p_B7VnvpcuT4K2" w:history="1">
+      <w:hyperlink r:id="rId32" w:anchor="h.p_B7VnvpcuT4K2" w:history="1">
         <w:r>
           <w:rPr>
             <w:rStyle w:val="Hyperlink"/>
@@ -4190,7 +4291,7 @@
         </w:rPr>
         <w:t xml:space="preserve">Actuele sjabloon versie datum: </w:t>
       </w:r>
-      <w:bookmarkStart w:id="18" w:name="SjabloonVersie"/>
+      <w:bookmarkStart w:id="22" w:name="SjabloonVersie"/>
       <w:sdt>
         <w:sdtPr>
           <w:rPr>
@@ -4219,14 +4320,14 @@
           </w:r>
         </w:sdtContent>
       </w:sdt>
-      <w:bookmarkEnd w:id="18"/>
+      <w:bookmarkEnd w:id="22"/>
       <w:r>
         <w:rPr>
           <w:vanish/>
         </w:rPr>
         <w:t xml:space="preserve"> </w:t>
       </w:r>
-      <w:bookmarkStart w:id="19" w:name="_Hlk25177034"/>
+      <w:bookmarkStart w:id="23" w:name="_Hlk25177034"/>
       <w:r>
         <w:rPr>
           <w:vanish/>
@@ -4240,7 +4341,7 @@
         </w:rPr>
         <w:t>◄ laatste wijzigingsdatum invullen)</w:t>
       </w:r>
-      <w:bookmarkEnd w:id="19"/>
+      <w:bookmarkEnd w:id="23"/>
     </w:p>
     <w:p>
       <w:pPr>
@@ -5522,10 +5623,10 @@
       </w:pPr>
     </w:p>
     <w:sectPr>
-      <w:headerReference w:type="default" r:id="rId25"/>
-      <w:footerReference w:type="even" r:id="rId26"/>
-      <w:footerReference w:type="default" r:id="rId27"/>
-      <w:footerReference w:type="first" r:id="rId28"/>
+      <w:headerReference w:type="default" r:id="rId33"/>
+      <w:footerReference w:type="even" r:id="rId34"/>
+      <w:footerReference w:type="default" r:id="rId35"/>
+      <w:footerReference w:type="first" r:id="rId36"/>
       <w:pgSz w:w="11906" w:h="16838"/>
       <w:pgMar w:top="1417" w:right="1417" w:bottom="1417" w:left="1417" w:header="708" w:footer="708" w:gutter="0"/>
       <w:cols w:space="708"/>
@@ -8491,7 +8592,7 @@
     <w:charset w:val="00"/>
     <w:family w:val="roman"/>
     <w:pitch w:val="variable"/>
-    <w:sig w:usb0="20002A87" w:usb1="80000000" w:usb2="00000008" w:usb3="00000000" w:csb0="000001FF" w:csb1="00000000"/>
+    <w:sig w:usb0="E0002EFF" w:usb1="C000785B" w:usb2="00000009" w:usb3="00000000" w:csb0="000001FF" w:csb1="00000000"/>
   </w:font>
   <w:font w:name="Courier New">
     <w:panose1 w:val="02070309020205020404"/>
@@ -8512,14 +8613,22 @@
     <w:charset w:val="00"/>
     <w:family w:val="swiss"/>
     <w:pitch w:val="variable"/>
-    <w:sig w:usb0="A0002AEF" w:usb1="4000207B" w:usb2="00000000" w:usb3="00000000" w:csb0="000001FF" w:csb1="00000000"/>
+    <w:sig w:usb0="E4002EFF" w:usb1="C000247B" w:usb2="00000009" w:usb3="00000000" w:csb0="000001FF" w:csb1="00000000"/>
   </w:font>
   <w:font w:name="Calibri Light">
     <w:panose1 w:val="020F0302020204030204"/>
     <w:charset w:val="00"/>
     <w:family w:val="swiss"/>
     <w:pitch w:val="variable"/>
-    <w:sig w:usb0="A0002AEF" w:usb1="4000207B" w:usb2="00000000" w:usb3="00000000" w:csb0="000001FF" w:csb1="00000000"/>
+    <w:sig w:usb0="E4002EFF" w:usb1="C000247B" w:usb2="00000009" w:usb3="00000000" w:csb0="000001FF" w:csb1="00000000"/>
+  </w:font>
+  <w:font w:name="Malgun Gothic">
+    <w:altName w:val="맑은 고딕"/>
+    <w:panose1 w:val="020B0503020000020004"/>
+    <w:charset w:val="81"/>
+    <w:family w:val="swiss"/>
+    <w:pitch w:val="variable"/>
+    <w:sig w:usb0="9000002F" w:usb1="29D77CFB" w:usb2="00000012" w:usb3="00000000" w:csb0="00080001" w:csb1="00000000"/>
   </w:font>
   <w:font w:name="Segoe UI">
     <w:panose1 w:val="020B0502040204020203"/>
@@ -8533,7 +8642,7 @@
     <w:charset w:val="00"/>
     <w:family w:val="swiss"/>
     <w:pitch w:val="variable"/>
-    <w:sig w:usb0="20002A87" w:usb1="80000000" w:usb2="00000008" w:usb3="00000000" w:csb0="000001FF" w:csb1="00000000"/>
+    <w:sig w:usb0="E0002EFF" w:usb1="C000785B" w:usb2="00000009" w:usb3="00000000" w:csb0="000001FF" w:csb1="00000000"/>
   </w:font>
 </w:fonts>
 </file>
@@ -8556,6 +8665,7 @@
   <w:rsids>
     <w:rsidRoot w:val="00FF3A88"/>
     <w:rsid w:val="00055C81"/>
+    <w:rsid w:val="0016170F"/>
     <w:rsid w:val="00331B1C"/>
     <w:rsid w:val="005F708C"/>
     <w:rsid w:val="009A54E7"/>
@@ -8578,10 +8688,10 @@
     <m:intLim m:val="subSup"/>
     <m:naryLim m:val="undOvr"/>
   </m:mathPr>
-  <w:themeFontLang w:val="en-US"/>
+  <w:themeFontLang w:val="en-US" w:eastAsia="ko-KR"/>
   <w:clrSchemeMapping w:bg1="light1" w:t1="dark1" w:bg2="light2" w:t2="dark2" w:accent1="accent1" w:accent2="accent2" w:accent3="accent3" w:accent4="accent4" w:accent5="accent5" w:accent6="accent6" w:hyperlink="hyperlink" w:followedHyperlink="followedHyperlink"/>
   <w:decimalSymbol w:val=","/>
-  <w:listSeparator w:val=";"/>
+  <w:listSeparator w:val=","/>
   <w15:chartTrackingRefBased/>
 </w:settings>
 </file>
@@ -9332,12 +9442,6 @@
 </file>
 
 <file path=customXml/item1.xml><?xml version="1.0" encoding="utf-8"?>
-<p:properties xmlns:p="http://schemas.microsoft.com/office/2006/metadata/properties" xmlns:xsi="http://www.w3.org/2001/XMLSchema-instance" xmlns:pc="http://schemas.microsoft.com/office/infopath/2007/PartnerControls">
-  <documentManagement/>
-</p:properties>
-</file>
-
-<file path=customXml/item2.xml><?xml version="1.0" encoding="utf-8"?>
 <ct:contentTypeSchema xmlns:ct="http://schemas.microsoft.com/office/2006/metadata/contentType" xmlns:ma="http://schemas.microsoft.com/office/2006/metadata/properties/metaAttributes" ct:_="" ma:_="" ma:contentTypeName="Document" ma:contentTypeID="0x010100ED233B31680453449AF6610A784AA743" ma:contentTypeVersion="3" ma:contentTypeDescription="Een nieuw document maken." ma:contentTypeScope="" ma:versionID="a41b8bf5bed54e4160c9728501f73263">
   <xsd:schema xmlns:xsd="http://www.w3.org/2001/XMLSchema" xmlns:xs="http://www.w3.org/2001/XMLSchema" xmlns:p="http://schemas.microsoft.com/office/2006/metadata/properties" xmlns:ns3="e03a815a-a6e6-4706-9b49-41575ea27127" targetNamespace="http://schemas.microsoft.com/office/2006/metadata/properties" ma:root="true" ma:fieldsID="958595ae17be5120cf2568b17ebd644f" ns3:_="">
     <xsd:import namespace="e03a815a-a6e6-4706-9b49-41575ea27127"/>
@@ -9475,11 +9579,13 @@
 </ct:contentTypeSchema>
 </file>
 
-<file path=customXml/item3.xml><?xml version="1.0" encoding="utf-8"?>
-<b:Sources xmlns:b="http://schemas.openxmlformats.org/officeDocument/2006/bibliography" xmlns="http://schemas.openxmlformats.org/officeDocument/2006/bibliography" SelectedStyle="\APASixthEditionOfficeOnline.xsl" StyleName="APA" Version="6"/>
+<file path=customXml/item2.xml><?xml version="1.0" encoding="utf-8"?>
+<p:properties xmlns:p="http://schemas.microsoft.com/office/2006/metadata/properties" xmlns:xsi="http://www.w3.org/2001/XMLSchema-instance" xmlns:pc="http://schemas.microsoft.com/office/infopath/2007/PartnerControls">
+  <documentManagement/>
+</p:properties>
 </file>
 
-<file path=customXml/item4.xml><?xml version="1.0" encoding="utf-8"?>
+<file path=customXml/item3.xml><?xml version="1.0" encoding="utf-8"?>
 <?mso-contentType ?>
 <FormTemplates xmlns="http://schemas.microsoft.com/sharepoint/v3/contenttype/forms">
   <Display>DocumentLibraryForm</Display>
@@ -9488,16 +9594,11 @@
 </FormTemplates>
 </file>
 
-<file path=customXml/itemProps1.xml><?xml version="1.0" encoding="utf-8"?>
-<ds:datastoreItem xmlns:ds="http://schemas.openxmlformats.org/officeDocument/2006/customXml" ds:itemID="{7F26A801-F9B6-4CC3-B424-63B0B431BCCF}">
-  <ds:schemaRefs>
-    <ds:schemaRef ds:uri="http://schemas.microsoft.com/office/2006/metadata/properties"/>
-    <ds:schemaRef ds:uri="http://schemas.microsoft.com/office/infopath/2007/PartnerControls"/>
-  </ds:schemaRefs>
-</ds:datastoreItem>
+<file path=customXml/item4.xml><?xml version="1.0" encoding="utf-8"?>
+<b:Sources xmlns:b="http://schemas.openxmlformats.org/officeDocument/2006/bibliography" xmlns="http://schemas.openxmlformats.org/officeDocument/2006/bibliography" SelectedStyle="\APASixthEditionOfficeOnline.xsl" StyleName="APA" Version="6"/>
 </file>
 
-<file path=customXml/itemProps2.xml><?xml version="1.0" encoding="utf-8"?>
+<file path=customXml/itemProps1.xml><?xml version="1.0" encoding="utf-8"?>
 <ds:datastoreItem xmlns:ds="http://schemas.openxmlformats.org/officeDocument/2006/customXml" ds:itemID="{F5146976-32FF-463A-AF31-D0DC4927EC26}">
   <ds:schemaRefs>
     <ds:schemaRef ds:uri="http://schemas.microsoft.com/office/2006/metadata/contentType"/>
@@ -9515,18 +9616,27 @@
 </ds:datastoreItem>
 </file>
 
+<file path=customXml/itemProps2.xml><?xml version="1.0" encoding="utf-8"?>
+<ds:datastoreItem xmlns:ds="http://schemas.openxmlformats.org/officeDocument/2006/customXml" ds:itemID="{7F26A801-F9B6-4CC3-B424-63B0B431BCCF}">
+  <ds:schemaRefs>
+    <ds:schemaRef ds:uri="http://schemas.microsoft.com/office/2006/metadata/properties"/>
+    <ds:schemaRef ds:uri="http://schemas.microsoft.com/office/infopath/2007/PartnerControls"/>
+  </ds:schemaRefs>
+</ds:datastoreItem>
+</file>
+
 <file path=customXml/itemProps3.xml><?xml version="1.0" encoding="utf-8"?>
+<ds:datastoreItem xmlns:ds="http://schemas.openxmlformats.org/officeDocument/2006/customXml" ds:itemID="{0A40A84B-351E-4840-98F4-E589742AB4BD}">
+  <ds:schemaRefs>
+    <ds:schemaRef ds:uri="http://schemas.microsoft.com/sharepoint/v3/contenttype/forms"/>
+  </ds:schemaRefs>
+</ds:datastoreItem>
+</file>
+
+<file path=customXml/itemProps4.xml><?xml version="1.0" encoding="utf-8"?>
 <ds:datastoreItem xmlns:ds="http://schemas.openxmlformats.org/officeDocument/2006/customXml" ds:itemID="{E31724FD-20DC-4700-86E3-F42A839CFA4F}">
   <ds:schemaRefs>
     <ds:schemaRef ds:uri="http://schemas.openxmlformats.org/officeDocument/2006/bibliography"/>
   </ds:schemaRefs>
 </ds:datastoreItem>
-</file>
-
-<file path=customXml/itemProps4.xml><?xml version="1.0" encoding="utf-8"?>
-<ds:datastoreItem xmlns:ds="http://schemas.openxmlformats.org/officeDocument/2006/customXml" ds:itemID="{0A40A84B-351E-4840-98F4-E589742AB4BD}">
-  <ds:schemaRefs>
-    <ds:schemaRef ds:uri="http://schemas.microsoft.com/sharepoint/v3/contenttype/forms"/>
-  </ds:schemaRefs>
-</ds:datastoreItem>
 </file>
--- a/documentatie/v1.Technisch_ontwerp_webshop_1.docx
+++ b/documentatie/v1.Technisch_ontwerp_webshop_1.docx
@@ -1818,11 +1818,11 @@
         <w:br w:type="page"/>
       </w:r>
     </w:p>
+    <w:bookmarkStart w:id="7" w:name="_Toc67903492"/>
     <w:p>
       <w:pPr>
         <w:pStyle w:val="Kop1"/>
       </w:pPr>
-      <w:bookmarkStart w:id="7" w:name="_Toc67903492"/>
       <w:r>
         <w:rPr>
           <w:noProof/>
@@ -2080,11 +2080,11 @@
         <w:br w:type="page"/>
       </w:r>
     </w:p>
+    <w:bookmarkStart w:id="8" w:name="_Toc67903493"/>
     <w:p>
       <w:pPr>
         <w:pStyle w:val="Kop1"/>
       </w:pPr>
-      <w:bookmarkStart w:id="8" w:name="_Toc67903493"/>
       <w:r>
         <w:rPr>
           <w:noProof/>
@@ -2369,9 +2369,9 @@
           <w:noProof/>
         </w:rPr>
         <w:drawing>
-          <wp:inline distT="0" distB="0" distL="0" distR="0" wp14:anchorId="4CE9D2C6" wp14:editId="2487C10D">
-            <wp:extent cx="5760720" cy="3240405"/>
-            <wp:effectExtent l="0" t="0" r="0" b="0"/>
+          <wp:inline distT="0" distB="0" distL="0" distR="0" wp14:anchorId="4CE9D2C6" wp14:editId="5D22ACD8">
+            <wp:extent cx="6352310" cy="3789219"/>
+            <wp:effectExtent l="0" t="0" r="0" b="1905"/>
             <wp:docPr id="12" name="Afbeelding 12"/>
             <wp:cNvGraphicFramePr/>
             <a:graphic xmlns:a="http://schemas.openxmlformats.org/drawingml/2006/main">
@@ -2390,7 +2390,7 @@
                   <pic:spPr>
                     <a:xfrm>
                       <a:off x="0" y="0"/>
-                      <a:ext cx="5760720" cy="3240405"/>
+                      <a:ext cx="6371474" cy="3800651"/>
                     </a:xfrm>
                     <a:prstGeom prst="rect">
                       <a:avLst/>
@@ -2433,6 +2433,7 @@
         <w:rPr>
           <w:noProof/>
         </w:rPr>
+        <w:lastRenderedPageBreak/>
         <w:drawing>
           <wp:inline distT="0" distB="0" distL="0" distR="0" wp14:anchorId="33FC26EC" wp14:editId="7E9ACB79">
             <wp:extent cx="5760720" cy="3240405"/>
@@ -2485,6 +2486,20 @@
         <w:rPr>
           <w:rStyle w:val="Kop2Char"/>
         </w:rPr>
+        <w:br w:type="page"/>
+      </w:r>
+    </w:p>
+    <w:p>
+      <w:pPr>
+        <w:rPr>
+          <w:rStyle w:val="Kop2Char"/>
+        </w:rPr>
+      </w:pPr>
+      <w:r>
+        <w:rPr>
+          <w:rStyle w:val="Kop2Char"/>
+        </w:rPr>
+        <w:lastRenderedPageBreak/>
         <w:t xml:space="preserve">Functie: </w:t>
       </w:r>
       <w:r>
@@ -3131,11 +3146,11 @@
       </w:pPr>
     </w:p>
     <w:p/>
+    <w:bookmarkStart w:id="9" w:name="_Toc67903494"/>
     <w:p>
       <w:pPr>
         <w:pStyle w:val="Kop1"/>
       </w:pPr>
-      <w:bookmarkStart w:id="9" w:name="_Toc67903494"/>
       <w:r>
         <w:rPr>
           <w:noProof/>
@@ -3531,13 +3546,7 @@
         <w:pStyle w:val="Kop2"/>
       </w:pPr>
       <w:r>
-        <w:t xml:space="preserve">Scherm: </w:t>
-      </w:r>
-      <w:r>
-        <w:t>Film</w:t>
-      </w:r>
-      <w:r>
-        <w:t xml:space="preserve"> overzicht</w:t>
+        <w:t>Scherm: Film overzicht</w:t>
       </w:r>
     </w:p>
     <w:p>
@@ -3582,11 +3591,11 @@
         </w:drawing>
       </w:r>
     </w:p>
+    <w:bookmarkStart w:id="12" w:name="_Toc67903497"/>
     <w:p>
       <w:pPr>
         <w:pStyle w:val="Kop1"/>
       </w:pPr>
-      <w:bookmarkStart w:id="12" w:name="_Toc67903497"/>
       <w:r>
         <w:rPr>
           <w:noProof/>
@@ -3851,9 +3860,9 @@
           <w:noProof/>
         </w:rPr>
         <w:drawing>
-          <wp:inline distT="0" distB="0" distL="0" distR="0" wp14:anchorId="0DC936C5" wp14:editId="04D842D4">
-            <wp:extent cx="6219190" cy="4606506"/>
-            <wp:effectExtent l="0" t="0" r="0" b="3810"/>
+          <wp:inline distT="0" distB="0" distL="0" distR="0" wp14:anchorId="0DC936C5" wp14:editId="7C020439">
+            <wp:extent cx="6602816" cy="4890654"/>
+            <wp:effectExtent l="0" t="0" r="7620" b="5715"/>
             <wp:docPr id="26" name="Afbeelding 26"/>
             <wp:cNvGraphicFramePr>
               <a:graphicFrameLocks xmlns:a="http://schemas.openxmlformats.org/drawingml/2006/main" noChangeAspect="1"/>
@@ -3874,7 +3883,7 @@
                   <pic:spPr>
                     <a:xfrm>
                       <a:off x="0" y="0"/>
-                      <a:ext cx="6230138" cy="4614615"/>
+                      <a:ext cx="6629745" cy="4910600"/>
                     </a:xfrm>
                     <a:prstGeom prst="rect">
                       <a:avLst/>
@@ -3892,11 +3901,11 @@
         <w:br w:type="page"/>
       </w:r>
     </w:p>
+    <w:bookmarkStart w:id="13" w:name="_Toc67903498"/>
     <w:p>
       <w:pPr>
         <w:pStyle w:val="Kop1"/>
       </w:pPr>
-      <w:bookmarkStart w:id="13" w:name="_Toc67903498"/>
       <w:r>
         <w:rPr>
           <w:noProof/>
@@ -4291,7 +4300,7 @@
         </w:rPr>
         <w:t xml:space="preserve">Actuele sjabloon versie datum: </w:t>
       </w:r>
-      <w:bookmarkStart w:id="22" w:name="SjabloonVersie"/>
+      <w:bookmarkStart w:id="18" w:name="SjabloonVersie"/>
       <w:sdt>
         <w:sdtPr>
           <w:rPr>
@@ -4320,14 +4329,14 @@
           </w:r>
         </w:sdtContent>
       </w:sdt>
-      <w:bookmarkEnd w:id="22"/>
+      <w:bookmarkEnd w:id="18"/>
       <w:r>
         <w:rPr>
           <w:vanish/>
         </w:rPr>
         <w:t xml:space="preserve"> </w:t>
       </w:r>
-      <w:bookmarkStart w:id="23" w:name="_Hlk25177034"/>
+      <w:bookmarkStart w:id="19" w:name="_Hlk25177034"/>
       <w:r>
         <w:rPr>
           <w:vanish/>
@@ -4341,7 +4350,7 @@
         </w:rPr>
         <w:t>◄ laatste wijzigingsdatum invullen)</w:t>
       </w:r>
-      <w:bookmarkEnd w:id="23"/>
+      <w:bookmarkEnd w:id="19"/>
     </w:p>
     <w:p>
       <w:pPr>
@@ -8672,6 +8681,7 @@
     <w:rsid w:val="00AB484A"/>
     <w:rsid w:val="00B75FBA"/>
     <w:rsid w:val="00C36394"/>
+    <w:rsid w:val="00C616AB"/>
     <w:rsid w:val="00F40FE0"/>
     <w:rsid w:val="00FF3A88"/>
   </w:rsids>
@@ -9442,6 +9452,12 @@
 </file>
 
 <file path=customXml/item1.xml><?xml version="1.0" encoding="utf-8"?>
+<p:properties xmlns:p="http://schemas.microsoft.com/office/2006/metadata/properties" xmlns:xsi="http://www.w3.org/2001/XMLSchema-instance" xmlns:pc="http://schemas.microsoft.com/office/infopath/2007/PartnerControls">
+  <documentManagement/>
+</p:properties>
+</file>
+
+<file path=customXml/item2.xml><?xml version="1.0" encoding="utf-8"?>
 <ct:contentTypeSchema xmlns:ct="http://schemas.microsoft.com/office/2006/metadata/contentType" xmlns:ma="http://schemas.microsoft.com/office/2006/metadata/properties/metaAttributes" ct:_="" ma:_="" ma:contentTypeName="Document" ma:contentTypeID="0x010100ED233B31680453449AF6610A784AA743" ma:contentTypeVersion="3" ma:contentTypeDescription="Een nieuw document maken." ma:contentTypeScope="" ma:versionID="a41b8bf5bed54e4160c9728501f73263">
   <xsd:schema xmlns:xsd="http://www.w3.org/2001/XMLSchema" xmlns:xs="http://www.w3.org/2001/XMLSchema" xmlns:p="http://schemas.microsoft.com/office/2006/metadata/properties" xmlns:ns3="e03a815a-a6e6-4706-9b49-41575ea27127" targetNamespace="http://schemas.microsoft.com/office/2006/metadata/properties" ma:root="true" ma:fieldsID="958595ae17be5120cf2568b17ebd644f" ns3:_="">
     <xsd:import namespace="e03a815a-a6e6-4706-9b49-41575ea27127"/>
@@ -9579,13 +9595,11 @@
 </ct:contentTypeSchema>
 </file>
 
-<file path=customXml/item2.xml><?xml version="1.0" encoding="utf-8"?>
-<p:properties xmlns:p="http://schemas.microsoft.com/office/2006/metadata/properties" xmlns:xsi="http://www.w3.org/2001/XMLSchema-instance" xmlns:pc="http://schemas.microsoft.com/office/infopath/2007/PartnerControls">
-  <documentManagement/>
-</p:properties>
+<file path=customXml/item3.xml><?xml version="1.0" encoding="utf-8"?>
+<b:Sources xmlns:b="http://schemas.openxmlformats.org/officeDocument/2006/bibliography" xmlns="http://schemas.openxmlformats.org/officeDocument/2006/bibliography" SelectedStyle="\APASixthEditionOfficeOnline.xsl" StyleName="APA" Version="6"/>
 </file>
 
-<file path=customXml/item3.xml><?xml version="1.0" encoding="utf-8"?>
+<file path=customXml/item4.xml><?xml version="1.0" encoding="utf-8"?>
 <?mso-contentType ?>
 <FormTemplates xmlns="http://schemas.microsoft.com/sharepoint/v3/contenttype/forms">
   <Display>DocumentLibraryForm</Display>
@@ -9594,11 +9608,16 @@
 </FormTemplates>
 </file>
 
-<file path=customXml/item4.xml><?xml version="1.0" encoding="utf-8"?>
-<b:Sources xmlns:b="http://schemas.openxmlformats.org/officeDocument/2006/bibliography" xmlns="http://schemas.openxmlformats.org/officeDocument/2006/bibliography" SelectedStyle="\APASixthEditionOfficeOnline.xsl" StyleName="APA" Version="6"/>
+<file path=customXml/itemProps1.xml><?xml version="1.0" encoding="utf-8"?>
+<ds:datastoreItem xmlns:ds="http://schemas.openxmlformats.org/officeDocument/2006/customXml" ds:itemID="{7F26A801-F9B6-4CC3-B424-63B0B431BCCF}">
+  <ds:schemaRefs>
+    <ds:schemaRef ds:uri="http://schemas.microsoft.com/office/2006/metadata/properties"/>
+    <ds:schemaRef ds:uri="http://schemas.microsoft.com/office/infopath/2007/PartnerControls"/>
+  </ds:schemaRefs>
+</ds:datastoreItem>
 </file>
 
-<file path=customXml/itemProps1.xml><?xml version="1.0" encoding="utf-8"?>
+<file path=customXml/itemProps2.xml><?xml version="1.0" encoding="utf-8"?>
 <ds:datastoreItem xmlns:ds="http://schemas.openxmlformats.org/officeDocument/2006/customXml" ds:itemID="{F5146976-32FF-463A-AF31-D0DC4927EC26}">
   <ds:schemaRefs>
     <ds:schemaRef ds:uri="http://schemas.microsoft.com/office/2006/metadata/contentType"/>
@@ -9616,27 +9635,18 @@
 </ds:datastoreItem>
 </file>
 
-<file path=customXml/itemProps2.xml><?xml version="1.0" encoding="utf-8"?>
-<ds:datastoreItem xmlns:ds="http://schemas.openxmlformats.org/officeDocument/2006/customXml" ds:itemID="{7F26A801-F9B6-4CC3-B424-63B0B431BCCF}">
+<file path=customXml/itemProps3.xml><?xml version="1.0" encoding="utf-8"?>
+<ds:datastoreItem xmlns:ds="http://schemas.openxmlformats.org/officeDocument/2006/customXml" ds:itemID="{E31724FD-20DC-4700-86E3-F42A839CFA4F}">
   <ds:schemaRefs>
-    <ds:schemaRef ds:uri="http://schemas.microsoft.com/office/2006/metadata/properties"/>
-    <ds:schemaRef ds:uri="http://schemas.microsoft.com/office/infopath/2007/PartnerControls"/>
+    <ds:schemaRef ds:uri="http://schemas.openxmlformats.org/officeDocument/2006/bibliography"/>
   </ds:schemaRefs>
 </ds:datastoreItem>
 </file>
 
-<file path=customXml/itemProps3.xml><?xml version="1.0" encoding="utf-8"?>
+<file path=customXml/itemProps4.xml><?xml version="1.0" encoding="utf-8"?>
 <ds:datastoreItem xmlns:ds="http://schemas.openxmlformats.org/officeDocument/2006/customXml" ds:itemID="{0A40A84B-351E-4840-98F4-E589742AB4BD}">
   <ds:schemaRefs>
     <ds:schemaRef ds:uri="http://schemas.microsoft.com/sharepoint/v3/contenttype/forms"/>
   </ds:schemaRefs>
 </ds:datastoreItem>
-</file>
-
-<file path=customXml/itemProps4.xml><?xml version="1.0" encoding="utf-8"?>
-<ds:datastoreItem xmlns:ds="http://schemas.openxmlformats.org/officeDocument/2006/customXml" ds:itemID="{E31724FD-20DC-4700-86E3-F42A839CFA4F}">
-  <ds:schemaRefs>
-    <ds:schemaRef ds:uri="http://schemas.openxmlformats.org/officeDocument/2006/bibliography"/>
-  </ds:schemaRefs>
-</ds:datastoreItem>
 </file>